--- a/limpias/1498.docx
+++ b/limpias/1498.docx
@@ -1,6 +1,6 @@
 
 <file path=word/document.xml><?xml version="1.0" encoding="utf-8"?>
-<w:document xmlns:ve="http://schemas.openxmlformats.org/markup-compatibility/2006" xmlns:o="urn:schemas-microsoft-com:office:office" xmlns:r="http://schemas.openxmlformats.org/officeDocument/2006/relationships" xmlns:m="http://schemas.openxmlformats.org/officeDocument/2006/math" xmlns:v="urn:schemas-microsoft-com:vml" xmlns:wp="http://schemas.openxmlformats.org/drawingml/2006/wordprocessingDrawing" xmlns:w10="urn:schemas-microsoft-com:office:word" xmlns:w="http://schemas.openxmlformats.org/wordprocessingml/2006/main" xmlns:wne="http://schemas.microsoft.com/office/word/2006/wordml">
+<w:document xmlns:wpc="http://schemas.microsoft.com/office/word/2010/wordprocessingCanvas" xmlns:cx="http://schemas.microsoft.com/office/drawing/2014/chartex" xmlns:mc="http://schemas.openxmlformats.org/markup-compatibility/2006" xmlns:o="urn:schemas-microsoft-com:office:office" xmlns:r="http://schemas.openxmlformats.org/officeDocument/2006/relationships" xmlns:m="http://schemas.openxmlformats.org/officeDocument/2006/math" xmlns:v="urn:schemas-microsoft-com:vml" xmlns:wp14="http://schemas.microsoft.com/office/word/2010/wordprocessingDrawing" xmlns:wp="http://schemas.openxmlformats.org/drawingml/2006/wordprocessingDrawing" xmlns:w10="urn:schemas-microsoft-com:office:word" xmlns:w="http://schemas.openxmlformats.org/wordprocessingml/2006/main" xmlns:w14="http://schemas.microsoft.com/office/word/2010/wordml" xmlns:w15="http://schemas.microsoft.com/office/word/2012/wordml" xmlns:w16se="http://schemas.microsoft.com/office/word/2015/wordml/symex" xmlns:wpg="http://schemas.microsoft.com/office/word/2010/wordprocessingGroup" xmlns:wpi="http://schemas.microsoft.com/office/word/2010/wordprocessingInk" xmlns:wne="http://schemas.microsoft.com/office/word/2006/wordml" xmlns:wps="http://schemas.microsoft.com/office/word/2010/wordprocessingShape" mc:Ignorable="w14 w15 w16se wp14">
   <w:body>
     <w:p>
       <w:pPr>
@@ -23,7 +23,7 @@
     <w:p>
       <w:pPr>
         <w:keepNext/>
-        <w:spacing w:before="60" w:after="180"/>
+        <w:spacing w:before="480" w:after="180"/>
         <w:rPr>
           <w:rFonts w:ascii="Book Antiqua" w:hAnsi="Book Antiqua"/>
           <w:b/>
@@ -42,7 +42,7 @@
     <w:p>
       <w:pPr>
         <w:keepNext/>
-        <w:spacing w:before="60" w:after="60"/>
+        <w:spacing w:before="240" w:after="60"/>
         <w:rPr>
           <w:rFonts w:ascii="Book Antiqua" w:hAnsi="Book Antiqua"/>
           <w:b/>
@@ -70,6 +70,13 @@
       <w:r>
         <w:rPr>
           <w:rFonts w:ascii="Book Antiqua" w:hAnsi="Book Antiqua"/>
+          <w:bCs/>
+        </w:rPr>
+        <w:t xml:space="preserve"> </w:t>
+      </w:r>
+      <w:r>
+        <w:rPr>
+          <w:rFonts w:ascii="Book Antiqua" w:hAnsi="Book Antiqua"/>
         </w:rPr>
         <w:t>El Decreto N</w:t>
       </w:r>
@@ -113,7 +120,7 @@
     <w:p>
       <w:pPr>
         <w:keepNext/>
-        <w:spacing w:before="60" w:after="60"/>
+        <w:spacing w:before="240" w:after="60"/>
         <w:rPr>
           <w:rFonts w:ascii="Book Antiqua" w:hAnsi="Book Antiqua"/>
           <w:b/>
@@ -141,6 +148,13 @@
       <w:r>
         <w:rPr>
           <w:rFonts w:ascii="Book Antiqua" w:hAnsi="Book Antiqua"/>
+          <w:bCs/>
+        </w:rPr>
+        <w:t xml:space="preserve"> </w:t>
+      </w:r>
+      <w:r>
+        <w:rPr>
+          <w:rFonts w:ascii="Book Antiqua" w:hAnsi="Book Antiqua"/>
         </w:rPr>
         <w:t>Que mediante el Acto Administrativo mencionado en el Visto</w:t>
       </w:r>
@@ -160,7 +174,7 @@
         <w:rPr>
           <w:rFonts w:ascii="Book Antiqua" w:hAnsi="Book Antiqua"/>
         </w:rPr>
-        <w:t>.</w:t>
+        <w:t xml:space="preserve">. </w:t>
       </w:r>
     </w:p>
     <w:p>
@@ -231,7 +245,7 @@
         <w:rPr>
           <w:rFonts w:ascii="Book Antiqua" w:hAnsi="Book Antiqua"/>
         </w:rPr>
-        <w:t>.</w:t>
+        <w:t xml:space="preserve">. </w:t>
       </w:r>
     </w:p>
     <w:p>
@@ -278,7 +292,7 @@
         <w:rPr>
           <w:rFonts w:ascii="Book Antiqua" w:hAnsi="Book Antiqua"/>
         </w:rPr>
-        <w:t>.</w:t>
+        <w:t xml:space="preserve">. </w:t>
       </w:r>
     </w:p>
     <w:p>
@@ -325,7 +339,7 @@
         <w:rPr>
           <w:rFonts w:ascii="Book Antiqua" w:hAnsi="Book Antiqua"/>
         </w:rPr>
-        <w:t>.</w:t>
+        <w:t xml:space="preserve">. </w:t>
       </w:r>
     </w:p>
     <w:p>
@@ -396,7 +410,7 @@
         <w:rPr>
           <w:rFonts w:ascii="Book Antiqua" w:hAnsi="Book Antiqua"/>
         </w:rPr>
-        <w:t>.</w:t>
+        <w:t xml:space="preserve">. </w:t>
       </w:r>
     </w:p>
     <w:p>
@@ -551,7 +565,7 @@
         <w:rPr>
           <w:rFonts w:ascii="Book Antiqua" w:hAnsi="Book Antiqua"/>
         </w:rPr>
-        <w:t>.</w:t>
+        <w:t xml:space="preserve">. </w:t>
       </w:r>
     </w:p>
     <w:p>
@@ -652,7 +666,7 @@
         <w:rPr>
           <w:rFonts w:ascii="Book Antiqua" w:hAnsi="Book Antiqua"/>
         </w:rPr>
-        <w:t>)</w:t>
+        <w:t xml:space="preserve">) </w:t>
       </w:r>
       <w:r>
         <w:rPr>
@@ -670,7 +684,7 @@
         <w:rPr>
           <w:rFonts w:ascii="Book Antiqua" w:hAnsi="Book Antiqua"/>
         </w:rPr>
-        <w:t>.</w:t>
+        <w:t xml:space="preserve">. </w:t>
       </w:r>
     </w:p>
     <w:p>
@@ -687,7 +701,121 @@
         <w:rPr>
           <w:rFonts w:ascii="Book Antiqua" w:hAnsi="Book Antiqua"/>
         </w:rPr>
-        <w:t>Que si se pretende contar con un catastro actualizado, como lo enuncia el Artículo 47, Inciso 20 de la Ley Nº 5529, el Departamento Ejecutivo deberá encarar un estudio serio de revalúo catastral existiendo convenios con otros organismos para ello, notificar a los Contribuyentes tal como corresponde y establece la Ordenanza, por lo que, si ese fuera el caso, debió observar el Artículo Nº 144 de nuestro Código Tributario Municipal.</w:t>
+        <w:t>Que si se pretende contar con un catastro actualizado</w:t>
+      </w:r>
+      <w:r>
+        <w:rPr>
+          <w:rFonts w:ascii="Book Antiqua" w:hAnsi="Book Antiqua"/>
+        </w:rPr>
+        <w:t xml:space="preserve">, </w:t>
+      </w:r>
+      <w:r>
+        <w:rPr>
+          <w:rFonts w:ascii="Book Antiqua" w:hAnsi="Book Antiqua"/>
+        </w:rPr>
+        <w:t>como lo enuncia el Artículo 47</w:t>
+      </w:r>
+      <w:r>
+        <w:rPr>
+          <w:rFonts w:ascii="Book Antiqua" w:hAnsi="Book Antiqua"/>
+        </w:rPr>
+        <w:t xml:space="preserve">, </w:t>
+      </w:r>
+      <w:r>
+        <w:rPr>
+          <w:rFonts w:ascii="Book Antiqua" w:hAnsi="Book Antiqua"/>
+        </w:rPr>
+        <w:t>Inciso 20 de la Ley N</w:t>
+      </w:r>
+      <w:r>
+        <w:rPr>
+          <w:rFonts w:ascii="Book Antiqua" w:hAnsi="Book Antiqua"/>
+        </w:rPr>
+        <w:t xml:space="preserve">º </w:t>
+      </w:r>
+      <w:r>
+        <w:rPr>
+          <w:rFonts w:ascii="Book Antiqua" w:hAnsi="Book Antiqua"/>
+        </w:rPr>
+        <w:t>5529</w:t>
+      </w:r>
+      <w:r>
+        <w:rPr>
+          <w:rFonts w:ascii="Book Antiqua" w:hAnsi="Book Antiqua"/>
+        </w:rPr>
+        <w:t xml:space="preserve">, </w:t>
+      </w:r>
+      <w:r>
+        <w:rPr>
+          <w:rFonts w:ascii="Book Antiqua" w:hAnsi="Book Antiqua"/>
+        </w:rPr>
+        <w:t>el Departamento Ejecutivo deberá encarar un estudio serio de revalúo catastral existiendo convenios con otros organismos para ello</w:t>
+      </w:r>
+      <w:r>
+        <w:rPr>
+          <w:rFonts w:ascii="Book Antiqua" w:hAnsi="Book Antiqua"/>
+        </w:rPr>
+        <w:t xml:space="preserve">, </w:t>
+      </w:r>
+      <w:r>
+        <w:rPr>
+          <w:rFonts w:ascii="Book Antiqua" w:hAnsi="Book Antiqua"/>
+        </w:rPr>
+        <w:t>notificar a los Contribuyentes tal como corresponde y establece la Ordenanza</w:t>
+      </w:r>
+      <w:r>
+        <w:rPr>
+          <w:rFonts w:ascii="Book Antiqua" w:hAnsi="Book Antiqua"/>
+        </w:rPr>
+        <w:t xml:space="preserve">, </w:t>
+      </w:r>
+      <w:r>
+        <w:rPr>
+          <w:rFonts w:ascii="Book Antiqua" w:hAnsi="Book Antiqua"/>
+        </w:rPr>
+        <w:t>por lo que</w:t>
+      </w:r>
+      <w:r>
+        <w:rPr>
+          <w:rFonts w:ascii="Book Antiqua" w:hAnsi="Book Antiqua"/>
+        </w:rPr>
+        <w:t xml:space="preserve">, </w:t>
+      </w:r>
+      <w:r>
+        <w:rPr>
+          <w:rFonts w:ascii="Book Antiqua" w:hAnsi="Book Antiqua"/>
+        </w:rPr>
+        <w:t>si ese fuera el caso</w:t>
+      </w:r>
+      <w:r>
+        <w:rPr>
+          <w:rFonts w:ascii="Book Antiqua" w:hAnsi="Book Antiqua"/>
+        </w:rPr>
+        <w:t xml:space="preserve">, </w:t>
+      </w:r>
+      <w:r>
+        <w:rPr>
+          <w:rFonts w:ascii="Book Antiqua" w:hAnsi="Book Antiqua"/>
+        </w:rPr>
+        <w:t>debió observar el Artículo N</w:t>
+      </w:r>
+      <w:r>
+        <w:rPr>
+          <w:rFonts w:ascii="Book Antiqua" w:hAnsi="Book Antiqua"/>
+        </w:rPr>
+        <w:t xml:space="preserve">º </w:t>
+      </w:r>
+      <w:r>
+        <w:rPr>
+          <w:rFonts w:ascii="Book Antiqua" w:hAnsi="Book Antiqua"/>
+        </w:rPr>
+        <w:t>144 de nuestro Código Tributario Municipal</w:t>
+      </w:r>
+      <w:r>
+        <w:rPr>
+          <w:rFonts w:ascii="Book Antiqua" w:hAnsi="Book Antiqua"/>
+        </w:rPr>
+        <w:t xml:space="preserve">. </w:t>
       </w:r>
     </w:p>
     <w:p>
@@ -759,7 +887,7 @@
         <w:rPr>
           <w:rFonts w:ascii="Book Antiqua" w:hAnsi="Book Antiqua"/>
         </w:rPr>
-        <w:t>.</w:t>
+        <w:t xml:space="preserve">. </w:t>
       </w:r>
     </w:p>
     <w:p>
@@ -842,7 +970,7 @@
         <w:rPr>
           <w:rFonts w:ascii="Book Antiqua" w:hAnsi="Book Antiqua"/>
         </w:rPr>
-        <w:t>.</w:t>
+        <w:t xml:space="preserve">. </w:t>
       </w:r>
     </w:p>
     <w:p>
@@ -865,7 +993,9 @@
         </w:rPr>
         <w:t>EL CONCEJO DELIBERANTE SANCIONA CON FUERZA DE ORDENANZA</w:t>
       </w:r>
+      <w:bookmarkStart w:id="0" w:name="_GoBack"/>
     </w:p>
+    <w:bookmarkEnd w:id="0"/>
     <w:p>
       <w:pPr>
         <w:keepNext/>
@@ -881,14 +1011,7 @@
           <w:bCs/>
           <w:u w:val="single"/>
         </w:rPr>
-        <w:t>ARTÍCULO PRIMERO</w:t>
-      </w:r>
-      <w:r>
-        <w:rPr>
-          <w:rFonts w:ascii="Book Antiqua" w:hAnsi="Book Antiqua"/>
-          <w:bCs/>
-        </w:rPr>
-        <w:t>:</w:t>
+        <w:t>ARTÍCULO PRIMERO:</w:t>
       </w:r>
       <w:r>
         <w:rPr>
@@ -962,7 +1085,7 @@
         <w:rPr>
           <w:rFonts w:ascii="Book Antiqua" w:hAnsi="Book Antiqua"/>
         </w:rPr>
-        <w:t>)</w:t>
+        <w:t xml:space="preserve">) </w:t>
       </w:r>
       <w:r>
         <w:rPr>
@@ -992,7 +1115,7 @@
         <w:rPr>
           <w:rFonts w:ascii="Book Antiqua" w:hAnsi="Book Antiqua"/>
         </w:rPr>
-        <w:t>.</w:t>
+        <w:t xml:space="preserve">. </w:t>
       </w:r>
     </w:p>
     <w:p>
@@ -1010,14 +1133,7 @@
           <w:bCs/>
           <w:u w:val="single"/>
         </w:rPr>
-        <w:t>ARTÍCULO SEGUNDO</w:t>
-      </w:r>
-      <w:r>
-        <w:rPr>
-          <w:rFonts w:ascii="Book Antiqua" w:hAnsi="Book Antiqua"/>
-          <w:bCs/>
-        </w:rPr>
-        <w:t>:</w:t>
+        <w:t>ARTÍCULO SEGUNDO:</w:t>
       </w:r>
       <w:r>
         <w:rPr>
@@ -1067,7 +1183,7 @@
         <w:rPr>
           <w:rFonts w:ascii="Book Antiqua" w:hAnsi="Book Antiqua"/>
         </w:rPr>
-        <w:t>.</w:t>
+        <w:t xml:space="preserve">. </w:t>
       </w:r>
     </w:p>
     <w:p>
@@ -1086,14 +1202,7 @@
           <w:bCs/>
           <w:u w:val="single"/>
         </w:rPr>
-        <w:t>ARTÍCULO TERCERO</w:t>
-      </w:r>
-      <w:r>
-        <w:rPr>
-          <w:rFonts w:ascii="Book Antiqua" w:hAnsi="Book Antiqua"/>
-          <w:bCs/>
-        </w:rPr>
-        <w:t>:</w:t>
+        <w:t>ARTÍCULO TERCERO:</w:t>
       </w:r>
       <w:r>
         <w:rPr>
@@ -1135,16 +1244,7 @@
           <w:rFonts w:ascii="Book Antiqua" w:hAnsi="Book Antiqua"/>
           <w:bCs/>
         </w:rPr>
-        <w:t>.</w:t>
-      </w:r>
-      <w:bookmarkStart w:id="0" w:name="_GoBack"/>
-      <w:bookmarkEnd w:id="0"/>
-      <w:r>
-        <w:rPr>
-          <w:rFonts w:ascii="Book Antiqua" w:hAnsi="Book Antiqua"/>
-          <w:bCs/>
-        </w:rPr>
-        <w:t xml:space="preserve"> </w:t>
+        <w:t xml:space="preserve">. </w:t>
       </w:r>
     </w:p>
     <w:sectPr>
@@ -1160,7 +1260,7 @@
 </file>
 
 <file path=word/endnotes.xml><?xml version="1.0" encoding="utf-8"?>
-<w:endnotes xmlns:ve="http://schemas.openxmlformats.org/markup-compatibility/2006" xmlns:o="urn:schemas-microsoft-com:office:office" xmlns:r="http://schemas.openxmlformats.org/officeDocument/2006/relationships" xmlns:m="http://schemas.openxmlformats.org/officeDocument/2006/math" xmlns:v="urn:schemas-microsoft-com:vml" xmlns:wp="http://schemas.openxmlformats.org/drawingml/2006/wordprocessingDrawing" xmlns:w10="urn:schemas-microsoft-com:office:word" xmlns:w="http://schemas.openxmlformats.org/wordprocessingml/2006/main" xmlns:wne="http://schemas.microsoft.com/office/word/2006/wordml">
+<w:endnotes xmlns:wpc="http://schemas.microsoft.com/office/word/2010/wordprocessingCanvas" xmlns:cx="http://schemas.microsoft.com/office/drawing/2014/chartex" xmlns:mc="http://schemas.openxmlformats.org/markup-compatibility/2006" xmlns:o="urn:schemas-microsoft-com:office:office" xmlns:r="http://schemas.openxmlformats.org/officeDocument/2006/relationships" xmlns:m="http://schemas.openxmlformats.org/officeDocument/2006/math" xmlns:v="urn:schemas-microsoft-com:vml" xmlns:wp14="http://schemas.microsoft.com/office/word/2010/wordprocessingDrawing" xmlns:wp="http://schemas.openxmlformats.org/drawingml/2006/wordprocessingDrawing" xmlns:w10="urn:schemas-microsoft-com:office:word" xmlns:w="http://schemas.openxmlformats.org/wordprocessingml/2006/main" xmlns:w14="http://schemas.microsoft.com/office/word/2010/wordml" xmlns:w15="http://schemas.microsoft.com/office/word/2012/wordml" xmlns:w16se="http://schemas.microsoft.com/office/word/2015/wordml/symex" xmlns:wpg="http://schemas.microsoft.com/office/word/2010/wordprocessingGroup" xmlns:wpi="http://schemas.microsoft.com/office/word/2010/wordprocessingInk" xmlns:wne="http://schemas.microsoft.com/office/word/2006/wordml" xmlns:wps="http://schemas.microsoft.com/office/word/2010/wordprocessingShape" mc:Ignorable="w14 w15 w16se wp14">
   <w:endnote w:type="separator" w:id="-1">
     <w:p>
       <w:r>
@@ -1179,7 +1279,7 @@
 </file>
 
 <file path=word/footer1.xml><?xml version="1.0" encoding="utf-8"?>
-<w:ftr xmlns:ve="http://schemas.openxmlformats.org/markup-compatibility/2006" xmlns:o="urn:schemas-microsoft-com:office:office" xmlns:r="http://schemas.openxmlformats.org/officeDocument/2006/relationships" xmlns:m="http://schemas.openxmlformats.org/officeDocument/2006/math" xmlns:v="urn:schemas-microsoft-com:vml" xmlns:wp="http://schemas.openxmlformats.org/drawingml/2006/wordprocessingDrawing" xmlns:w10="urn:schemas-microsoft-com:office:word" xmlns:w="http://schemas.openxmlformats.org/wordprocessingml/2006/main" xmlns:wne="http://schemas.microsoft.com/office/word/2006/wordml">
+<w:ftr xmlns:wpc="http://schemas.microsoft.com/office/word/2010/wordprocessingCanvas" xmlns:cx="http://schemas.microsoft.com/office/drawing/2014/chartex" xmlns:mc="http://schemas.openxmlformats.org/markup-compatibility/2006" xmlns:o="urn:schemas-microsoft-com:office:office" xmlns:r="http://schemas.openxmlformats.org/officeDocument/2006/relationships" xmlns:m="http://schemas.openxmlformats.org/officeDocument/2006/math" xmlns:v="urn:schemas-microsoft-com:vml" xmlns:wp14="http://schemas.microsoft.com/office/word/2010/wordprocessingDrawing" xmlns:wp="http://schemas.openxmlformats.org/drawingml/2006/wordprocessingDrawing" xmlns:w10="urn:schemas-microsoft-com:office:word" xmlns:w="http://schemas.openxmlformats.org/wordprocessingml/2006/main" xmlns:w14="http://schemas.microsoft.com/office/word/2010/wordml" xmlns:w15="http://schemas.microsoft.com/office/word/2012/wordml" xmlns:w16se="http://schemas.microsoft.com/office/word/2015/wordml/symex" xmlns:wpg="http://schemas.microsoft.com/office/word/2010/wordprocessingGroup" xmlns:wpi="http://schemas.microsoft.com/office/word/2010/wordprocessingInk" xmlns:wne="http://schemas.microsoft.com/office/word/2006/wordml" xmlns:wps="http://schemas.microsoft.com/office/word/2010/wordprocessingShape" mc:Ignorable="w14 w15 w16se wp14">
   <w:p>
     <w:pPr>
       <w:pStyle w:val="Piedepgina"/>
@@ -1194,7 +1294,7 @@
 </file>
 
 <file path=word/footnotes.xml><?xml version="1.0" encoding="utf-8"?>
-<w:footnotes xmlns:ve="http://schemas.openxmlformats.org/markup-compatibility/2006" xmlns:o="urn:schemas-microsoft-com:office:office" xmlns:r="http://schemas.openxmlformats.org/officeDocument/2006/relationships" xmlns:m="http://schemas.openxmlformats.org/officeDocument/2006/math" xmlns:v="urn:schemas-microsoft-com:vml" xmlns:wp="http://schemas.openxmlformats.org/drawingml/2006/wordprocessingDrawing" xmlns:w10="urn:schemas-microsoft-com:office:word" xmlns:w="http://schemas.openxmlformats.org/wordprocessingml/2006/main" xmlns:wne="http://schemas.microsoft.com/office/word/2006/wordml">
+<w:footnotes xmlns:wpc="http://schemas.microsoft.com/office/word/2010/wordprocessingCanvas" xmlns:cx="http://schemas.microsoft.com/office/drawing/2014/chartex" xmlns:mc="http://schemas.openxmlformats.org/markup-compatibility/2006" xmlns:o="urn:schemas-microsoft-com:office:office" xmlns:r="http://schemas.openxmlformats.org/officeDocument/2006/relationships" xmlns:m="http://schemas.openxmlformats.org/officeDocument/2006/math" xmlns:v="urn:schemas-microsoft-com:vml" xmlns:wp14="http://schemas.microsoft.com/office/word/2010/wordprocessingDrawing" xmlns:wp="http://schemas.openxmlformats.org/drawingml/2006/wordprocessingDrawing" xmlns:w10="urn:schemas-microsoft-com:office:word" xmlns:w="http://schemas.openxmlformats.org/wordprocessingml/2006/main" xmlns:w14="http://schemas.microsoft.com/office/word/2010/wordml" xmlns:w15="http://schemas.microsoft.com/office/word/2012/wordml" xmlns:w16se="http://schemas.microsoft.com/office/word/2015/wordml/symex" xmlns:wpg="http://schemas.microsoft.com/office/word/2010/wordprocessingGroup" xmlns:wpi="http://schemas.microsoft.com/office/word/2010/wordprocessingInk" xmlns:wne="http://schemas.microsoft.com/office/word/2006/wordml" xmlns:wps="http://schemas.microsoft.com/office/word/2010/wordprocessingShape" mc:Ignorable="w14 w15 w16se wp14">
   <w:footnote w:type="separator" w:id="-1">
     <w:p>
       <w:r>
@@ -1213,8 +1313,8 @@
 </file>
 
 <file path=word/numbering.xml><?xml version="1.0" encoding="utf-8"?>
-<w:numbering xmlns:ve="http://schemas.openxmlformats.org/markup-compatibility/2006" xmlns:o="urn:schemas-microsoft-com:office:office" xmlns:r="http://schemas.openxmlformats.org/officeDocument/2006/relationships" xmlns:m="http://schemas.openxmlformats.org/officeDocument/2006/math" xmlns:v="urn:schemas-microsoft-com:vml" xmlns:wp="http://schemas.openxmlformats.org/drawingml/2006/wordprocessingDrawing" xmlns:w10="urn:schemas-microsoft-com:office:word" xmlns:w="http://schemas.openxmlformats.org/wordprocessingml/2006/main" xmlns:wne="http://schemas.microsoft.com/office/word/2006/wordml">
-  <w:abstractNum w:abstractNumId="0">
+<w:numbering xmlns:wpc="http://schemas.microsoft.com/office/word/2010/wordprocessingCanvas" xmlns:cx="http://schemas.microsoft.com/office/drawing/2014/chartex" xmlns:mc="http://schemas.openxmlformats.org/markup-compatibility/2006" xmlns:o="urn:schemas-microsoft-com:office:office" xmlns:r="http://schemas.openxmlformats.org/officeDocument/2006/relationships" xmlns:m="http://schemas.openxmlformats.org/officeDocument/2006/math" xmlns:v="urn:schemas-microsoft-com:vml" xmlns:wp14="http://schemas.microsoft.com/office/word/2010/wordprocessingDrawing" xmlns:wp="http://schemas.openxmlformats.org/drawingml/2006/wordprocessingDrawing" xmlns:w10="urn:schemas-microsoft-com:office:word" xmlns:w="http://schemas.openxmlformats.org/wordprocessingml/2006/main" xmlns:w14="http://schemas.microsoft.com/office/word/2010/wordml" xmlns:w15="http://schemas.microsoft.com/office/word/2012/wordml" xmlns:w16se="http://schemas.microsoft.com/office/word/2015/wordml/symex" xmlns:wpg="http://schemas.microsoft.com/office/word/2010/wordprocessingGroup" xmlns:wpi="http://schemas.microsoft.com/office/word/2010/wordprocessingInk" xmlns:wne="http://schemas.microsoft.com/office/word/2006/wordml" xmlns:wps="http://schemas.microsoft.com/office/word/2010/wordprocessingShape" mc:Ignorable="w14 w15 w16se wp14">
+  <w:abstractNum w:abstractNumId="0" w15:restartNumberingAfterBreak="0">
     <w:nsid w:val="1B5C43FF"/>
     <w:multiLevelType w:val="hybridMultilevel"/>
     <w:tmpl w:val="480C66C0"/>
@@ -1353,7 +1453,7 @@
       </w:rPr>
     </w:lvl>
   </w:abstractNum>
-  <w:abstractNum w:abstractNumId="1">
+  <w:abstractNum w:abstractNumId="1" w15:restartNumberingAfterBreak="0">
     <w:nsid w:val="398C75A8"/>
     <w:multiLevelType w:val="hybridMultilevel"/>
     <w:tmpl w:val="70F04B14"/>
@@ -1479,7 +1579,7 @@
 </file>
 
 <file path=word/styles.xml><?xml version="1.0" encoding="utf-8"?>
-<w:styles xmlns:r="http://schemas.openxmlformats.org/officeDocument/2006/relationships" xmlns:w="http://schemas.openxmlformats.org/wordprocessingml/2006/main">
+<w:styles xmlns:mc="http://schemas.openxmlformats.org/markup-compatibility/2006" xmlns:r="http://schemas.openxmlformats.org/officeDocument/2006/relationships" xmlns:w="http://schemas.openxmlformats.org/wordprocessingml/2006/main" xmlns:w14="http://schemas.microsoft.com/office/word/2010/wordml" xmlns:w15="http://schemas.microsoft.com/office/word/2012/wordml" xmlns:w16se="http://schemas.microsoft.com/office/word/2015/wordml/symex" mc:Ignorable="w14 w15 w16se">
   <w:docDefaults>
     <w:rPrDefault>
       <w:rPr>
@@ -1489,144 +1589,378 @@
     </w:rPrDefault>
     <w:pPrDefault/>
   </w:docDefaults>
-  <w:latentStyles w:defLockedState="0" w:defUIPriority="99" w:defSemiHidden="1" w:defUnhideWhenUsed="1" w:defQFormat="0" w:count="267">
-    <w:lsdException w:name="Normal" w:semiHidden="0" w:uiPriority="0" w:unhideWhenUsed="0" w:qFormat="1"/>
-    <w:lsdException w:name="heading 1" w:semiHidden="0" w:uiPriority="9" w:unhideWhenUsed="0" w:qFormat="1"/>
-    <w:lsdException w:name="heading 2" w:uiPriority="9" w:qFormat="1"/>
-    <w:lsdException w:name="heading 3" w:uiPriority="9" w:qFormat="1"/>
-    <w:lsdException w:name="heading 4" w:uiPriority="9" w:qFormat="1"/>
-    <w:lsdException w:name="heading 5" w:semiHidden="0" w:uiPriority="9" w:unhideWhenUsed="0" w:qFormat="1"/>
-    <w:lsdException w:name="heading 6" w:uiPriority="9" w:qFormat="1"/>
-    <w:lsdException w:name="heading 7" w:uiPriority="9" w:qFormat="1"/>
-    <w:lsdException w:name="heading 8" w:uiPriority="9" w:qFormat="1"/>
-    <w:lsdException w:name="heading 9" w:uiPriority="9" w:qFormat="1"/>
-    <w:lsdException w:name="toc 1" w:uiPriority="39"/>
-    <w:lsdException w:name="toc 2" w:uiPriority="39"/>
-    <w:lsdException w:name="toc 3" w:uiPriority="39"/>
-    <w:lsdException w:name="toc 4" w:uiPriority="39"/>
-    <w:lsdException w:name="toc 5" w:uiPriority="39"/>
-    <w:lsdException w:name="toc 6" w:uiPriority="39"/>
-    <w:lsdException w:name="toc 7" w:uiPriority="39"/>
-    <w:lsdException w:name="toc 8" w:uiPriority="39"/>
-    <w:lsdException w:name="toc 9" w:uiPriority="39"/>
-    <w:lsdException w:name="caption" w:uiPriority="35" w:qFormat="1"/>
-    <w:lsdException w:name="Title" w:semiHidden="0" w:uiPriority="10" w:unhideWhenUsed="0" w:qFormat="1"/>
-    <w:lsdException w:name="Default Paragraph Font" w:uiPriority="1"/>
-    <w:lsdException w:name="Subtitle" w:semiHidden="0" w:uiPriority="11" w:unhideWhenUsed="0" w:qFormat="1"/>
-    <w:lsdException w:name="Strong" w:semiHidden="0" w:uiPriority="22" w:unhideWhenUsed="0" w:qFormat="1"/>
-    <w:lsdException w:name="Emphasis" w:semiHidden="0" w:uiPriority="20" w:unhideWhenUsed="0" w:qFormat="1"/>
-    <w:lsdException w:name="Table Grid" w:semiHidden="0" w:uiPriority="59" w:unhideWhenUsed="0"/>
-    <w:lsdException w:name="Placeholder Text" w:unhideWhenUsed="0"/>
-    <w:lsdException w:name="No Spacing" w:semiHidden="0" w:uiPriority="1" w:unhideWhenUsed="0" w:qFormat="1"/>
-    <w:lsdException w:name="Light Shading" w:semiHidden="0" w:uiPriority="60" w:unhideWhenUsed="0"/>
-    <w:lsdException w:name="Light List" w:semiHidden="0" w:uiPriority="61" w:unhideWhenUsed="0"/>
-    <w:lsdException w:name="Light Grid" w:semiHidden="0" w:uiPriority="62" w:unhideWhenUsed="0"/>
-    <w:lsdException w:name="Medium Shading 1" w:semiHidden="0" w:uiPriority="63" w:unhideWhenUsed="0"/>
-    <w:lsdException w:name="Medium Shading 2" w:semiHidden="0" w:uiPriority="64" w:unhideWhenUsed="0"/>
-    <w:lsdException w:name="Medium List 1" w:semiHidden="0" w:uiPriority="65" w:unhideWhenUsed="0"/>
-    <w:lsdException w:name="Medium List 2" w:semiHidden="0" w:uiPriority="66" w:unhideWhenUsed="0"/>
-    <w:lsdException w:name="Medium Grid 1" w:semiHidden="0" w:uiPriority="67" w:unhideWhenUsed="0"/>
-    <w:lsdException w:name="Medium Grid 2" w:semiHidden="0" w:uiPriority="68" w:unhideWhenUsed="0"/>
-    <w:lsdException w:name="Medium Grid 3" w:semiHidden="0" w:uiPriority="69" w:unhideWhenUsed="0"/>
-    <w:lsdException w:name="Dark List" w:semiHidden="0" w:uiPriority="70" w:unhideWhenUsed="0"/>
-    <w:lsdException w:name="Colorful Shading" w:semiHidden="0" w:uiPriority="71" w:unhideWhenUsed="0"/>
-    <w:lsdException w:name="Colorful List" w:semiHidden="0" w:uiPriority="72" w:unhideWhenUsed="0"/>
-    <w:lsdException w:name="Colorful Grid" w:semiHidden="0" w:uiPriority="73" w:unhideWhenUsed="0"/>
-    <w:lsdException w:name="Light Shading Accent 1" w:semiHidden="0" w:uiPriority="60" w:unhideWhenUsed="0"/>
-    <w:lsdException w:name="Light List Accent 1" w:semiHidden="0" w:uiPriority="61" w:unhideWhenUsed="0"/>
-    <w:lsdException w:name="Light Grid Accent 1" w:semiHidden="0" w:uiPriority="62" w:unhideWhenUsed="0"/>
-    <w:lsdException w:name="Medium Shading 1 Accent 1" w:semiHidden="0" w:uiPriority="63" w:unhideWhenUsed="0"/>
-    <w:lsdException w:name="Medium Shading 2 Accent 1" w:semiHidden="0" w:uiPriority="64" w:unhideWhenUsed="0"/>
-    <w:lsdException w:name="Medium List 1 Accent 1" w:semiHidden="0" w:uiPriority="65" w:unhideWhenUsed="0"/>
-    <w:lsdException w:name="Revision" w:unhideWhenUsed="0"/>
-    <w:lsdException w:name="List Paragraph" w:semiHidden="0" w:uiPriority="34" w:unhideWhenUsed="0" w:qFormat="1"/>
-    <w:lsdException w:name="Quote" w:semiHidden="0" w:uiPriority="29" w:unhideWhenUsed="0" w:qFormat="1"/>
-    <w:lsdException w:name="Intense Quote" w:semiHidden="0" w:uiPriority="30" w:unhideWhenUsed="0" w:qFormat="1"/>
-    <w:lsdException w:name="Medium List 2 Accent 1" w:semiHidden="0" w:uiPriority="66" w:unhideWhenUsed="0"/>
-    <w:lsdException w:name="Medium Grid 1 Accent 1" w:semiHidden="0" w:uiPriority="67" w:unhideWhenUsed="0"/>
-    <w:lsdException w:name="Medium Grid 2 Accent 1" w:semiHidden="0" w:uiPriority="68" w:unhideWhenUsed="0"/>
-    <w:lsdException w:name="Medium Grid 3 Accent 1" w:semiHidden="0" w:uiPriority="69" w:unhideWhenUsed="0"/>
-    <w:lsdException w:name="Dark List Accent 1" w:semiHidden="0" w:uiPriority="70" w:unhideWhenUsed="0"/>
-    <w:lsdException w:name="Colorful Shading Accent 1" w:semiHidden="0" w:uiPriority="71" w:unhideWhenUsed="0"/>
-    <w:lsdException w:name="Colorful List Accent 1" w:semiHidden="0" w:uiPriority="72" w:unhideWhenUsed="0"/>
-    <w:lsdException w:name="Colorful Grid Accent 1" w:semiHidden="0" w:uiPriority="73" w:unhideWhenUsed="0"/>
-    <w:lsdException w:name="Light Shading Accent 2" w:semiHidden="0" w:uiPriority="60" w:unhideWhenUsed="0"/>
-    <w:lsdException w:name="Light List Accent 2" w:semiHidden="0" w:uiPriority="61" w:unhideWhenUsed="0"/>
-    <w:lsdException w:name="Light Grid Accent 2" w:semiHidden="0" w:uiPriority="62" w:unhideWhenUsed="0"/>
-    <w:lsdException w:name="Medium Shading 1 Accent 2" w:semiHidden="0" w:uiPriority="63" w:unhideWhenUsed="0"/>
-    <w:lsdException w:name="Medium Shading 2 Accent 2" w:semiHidden="0" w:uiPriority="64" w:unhideWhenUsed="0"/>
-    <w:lsdException w:name="Medium List 1 Accent 2" w:semiHidden="0" w:uiPriority="65" w:unhideWhenUsed="0"/>
-    <w:lsdException w:name="Medium List 2 Accent 2" w:semiHidden="0" w:uiPriority="66" w:unhideWhenUsed="0"/>
-    <w:lsdException w:name="Medium Grid 1 Accent 2" w:semiHidden="0" w:uiPriority="67" w:unhideWhenUsed="0"/>
-    <w:lsdException w:name="Medium Grid 2 Accent 2" w:semiHidden="0" w:uiPriority="68" w:unhideWhenUsed="0"/>
-    <w:lsdException w:name="Medium Grid 3 Accent 2" w:semiHidden="0" w:uiPriority="69" w:unhideWhenUsed="0"/>
-    <w:lsdException w:name="Dark List Accent 2" w:semiHidden="0" w:uiPriority="70" w:unhideWhenUsed="0"/>
-    <w:lsdException w:name="Colorful Shading Accent 2" w:semiHidden="0" w:uiPriority="71" w:unhideWhenUsed="0"/>
-    <w:lsdException w:name="Colorful List Accent 2" w:semiHidden="0" w:uiPriority="72" w:unhideWhenUsed="0"/>
-    <w:lsdException w:name="Colorful Grid Accent 2" w:semiHidden="0" w:uiPriority="73" w:unhideWhenUsed="0"/>
-    <w:lsdException w:name="Light Shading Accent 3" w:semiHidden="0" w:uiPriority="60" w:unhideWhenUsed="0"/>
-    <w:lsdException w:name="Light List Accent 3" w:semiHidden="0" w:uiPriority="61" w:unhideWhenUsed="0"/>
-    <w:lsdException w:name="Light Grid Accent 3" w:semiHidden="0" w:uiPriority="62" w:unhideWhenUsed="0"/>
-    <w:lsdException w:name="Medium Shading 1 Accent 3" w:semiHidden="0" w:uiPriority="63" w:unhideWhenUsed="0"/>
-    <w:lsdException w:name="Medium Shading 2 Accent 3" w:semiHidden="0" w:uiPriority="64" w:unhideWhenUsed="0"/>
-    <w:lsdException w:name="Medium List 1 Accent 3" w:semiHidden="0" w:uiPriority="65" w:unhideWhenUsed="0"/>
-    <w:lsdException w:name="Medium List 2 Accent 3" w:semiHidden="0" w:uiPriority="66" w:unhideWhenUsed="0"/>
-    <w:lsdException w:name="Medium Grid 1 Accent 3" w:semiHidden="0" w:uiPriority="67" w:unhideWhenUsed="0"/>
-    <w:lsdException w:name="Medium Grid 2 Accent 3" w:semiHidden="0" w:uiPriority="68" w:unhideWhenUsed="0"/>
-    <w:lsdException w:name="Medium Grid 3 Accent 3" w:semiHidden="0" w:uiPriority="69" w:unhideWhenUsed="0"/>
-    <w:lsdException w:name="Dark List Accent 3" w:semiHidden="0" w:uiPriority="70" w:unhideWhenUsed="0"/>
-    <w:lsdException w:name="Colorful Shading Accent 3" w:semiHidden="0" w:uiPriority="71" w:unhideWhenUsed="0"/>
-    <w:lsdException w:name="Colorful List Accent 3" w:semiHidden="0" w:uiPriority="72" w:unhideWhenUsed="0"/>
-    <w:lsdException w:name="Colorful Grid Accent 3" w:semiHidden="0" w:uiPriority="73" w:unhideWhenUsed="0"/>
-    <w:lsdException w:name="Light Shading Accent 4" w:semiHidden="0" w:uiPriority="60" w:unhideWhenUsed="0"/>
-    <w:lsdException w:name="Light List Accent 4" w:semiHidden="0" w:uiPriority="61" w:unhideWhenUsed="0"/>
-    <w:lsdException w:name="Light Grid Accent 4" w:semiHidden="0" w:uiPriority="62" w:unhideWhenUsed="0"/>
-    <w:lsdException w:name="Medium Shading 1 Accent 4" w:semiHidden="0" w:uiPriority="63" w:unhideWhenUsed="0"/>
-    <w:lsdException w:name="Medium Shading 2 Accent 4" w:semiHidden="0" w:uiPriority="64" w:unhideWhenUsed="0"/>
-    <w:lsdException w:name="Medium List 1 Accent 4" w:semiHidden="0" w:uiPriority="65" w:unhideWhenUsed="0"/>
-    <w:lsdException w:name="Medium List 2 Accent 4" w:semiHidden="0" w:uiPriority="66" w:unhideWhenUsed="0"/>
-    <w:lsdException w:name="Medium Grid 1 Accent 4" w:semiHidden="0" w:uiPriority="67" w:unhideWhenUsed="0"/>
-    <w:lsdException w:name="Medium Grid 2 Accent 4" w:semiHidden="0" w:uiPriority="68" w:unhideWhenUsed="0"/>
-    <w:lsdException w:name="Medium Grid 3 Accent 4" w:semiHidden="0" w:uiPriority="69" w:unhideWhenUsed="0"/>
-    <w:lsdException w:name="Dark List Accent 4" w:semiHidden="0" w:uiPriority="70" w:unhideWhenUsed="0"/>
-    <w:lsdException w:name="Colorful Shading Accent 4" w:semiHidden="0" w:uiPriority="71" w:unhideWhenUsed="0"/>
-    <w:lsdException w:name="Colorful List Accent 4" w:semiHidden="0" w:uiPriority="72" w:unhideWhenUsed="0"/>
-    <w:lsdException w:name="Colorful Grid Accent 4" w:semiHidden="0" w:uiPriority="73" w:unhideWhenUsed="0"/>
-    <w:lsdException w:name="Light Shading Accent 5" w:semiHidden="0" w:uiPriority="60" w:unhideWhenUsed="0"/>
-    <w:lsdException w:name="Light List Accent 5" w:semiHidden="0" w:uiPriority="61" w:unhideWhenUsed="0"/>
-    <w:lsdException w:name="Light Grid Accent 5" w:semiHidden="0" w:uiPriority="62" w:unhideWhenUsed="0"/>
-    <w:lsdException w:name="Medium Shading 1 Accent 5" w:semiHidden="0" w:uiPriority="63" w:unhideWhenUsed="0"/>
-    <w:lsdException w:name="Medium Shading 2 Accent 5" w:semiHidden="0" w:uiPriority="64" w:unhideWhenUsed="0"/>
-    <w:lsdException w:name="Medium List 1 Accent 5" w:semiHidden="0" w:uiPriority="65" w:unhideWhenUsed="0"/>
-    <w:lsdException w:name="Medium List 2 Accent 5" w:semiHidden="0" w:uiPriority="66" w:unhideWhenUsed="0"/>
-    <w:lsdException w:name="Medium Grid 1 Accent 5" w:semiHidden="0" w:uiPriority="67" w:unhideWhenUsed="0"/>
-    <w:lsdException w:name="Medium Grid 2 Accent 5" w:semiHidden="0" w:uiPriority="68" w:unhideWhenUsed="0"/>
-    <w:lsdException w:name="Medium Grid 3 Accent 5" w:semiHidden="0" w:uiPriority="69" w:unhideWhenUsed="0"/>
-    <w:lsdException w:name="Dark List Accent 5" w:semiHidden="0" w:uiPriority="70" w:unhideWhenUsed="0"/>
-    <w:lsdException w:name="Colorful Shading Accent 5" w:semiHidden="0" w:uiPriority="71" w:unhideWhenUsed="0"/>
-    <w:lsdException w:name="Colorful List Accent 5" w:semiHidden="0" w:uiPriority="72" w:unhideWhenUsed="0"/>
-    <w:lsdException w:name="Colorful Grid Accent 5" w:semiHidden="0" w:uiPriority="73" w:unhideWhenUsed="0"/>
-    <w:lsdException w:name="Light Shading Accent 6" w:semiHidden="0" w:uiPriority="60" w:unhideWhenUsed="0"/>
-    <w:lsdException w:name="Light List Accent 6" w:semiHidden="0" w:uiPriority="61" w:unhideWhenUsed="0"/>
-    <w:lsdException w:name="Light Grid Accent 6" w:semiHidden="0" w:uiPriority="62" w:unhideWhenUsed="0"/>
-    <w:lsdException w:name="Medium Shading 1 Accent 6" w:semiHidden="0" w:uiPriority="63" w:unhideWhenUsed="0"/>
-    <w:lsdException w:name="Medium Shading 2 Accent 6" w:semiHidden="0" w:uiPriority="64" w:unhideWhenUsed="0"/>
-    <w:lsdException w:name="Medium List 1 Accent 6" w:semiHidden="0" w:uiPriority="65" w:unhideWhenUsed="0"/>
-    <w:lsdException w:name="Medium List 2 Accent 6" w:semiHidden="0" w:uiPriority="66" w:unhideWhenUsed="0"/>
-    <w:lsdException w:name="Medium Grid 1 Accent 6" w:semiHidden="0" w:uiPriority="67" w:unhideWhenUsed="0"/>
-    <w:lsdException w:name="Medium Grid 2 Accent 6" w:semiHidden="0" w:uiPriority="68" w:unhideWhenUsed="0"/>
-    <w:lsdException w:name="Medium Grid 3 Accent 6" w:semiHidden="0" w:uiPriority="69" w:unhideWhenUsed="0"/>
-    <w:lsdException w:name="Dark List Accent 6" w:semiHidden="0" w:uiPriority="70" w:unhideWhenUsed="0"/>
-    <w:lsdException w:name="Colorful Shading Accent 6" w:semiHidden="0" w:uiPriority="71" w:unhideWhenUsed="0"/>
-    <w:lsdException w:name="Colorful List Accent 6" w:semiHidden="0" w:uiPriority="72" w:unhideWhenUsed="0"/>
-    <w:lsdException w:name="Colorful Grid Accent 6" w:semiHidden="0" w:uiPriority="73" w:unhideWhenUsed="0"/>
-    <w:lsdException w:name="Subtle Emphasis" w:semiHidden="0" w:uiPriority="19" w:unhideWhenUsed="0" w:qFormat="1"/>
-    <w:lsdException w:name="Intense Emphasis" w:semiHidden="0" w:uiPriority="21" w:unhideWhenUsed="0" w:qFormat="1"/>
-    <w:lsdException w:name="Subtle Reference" w:semiHidden="0" w:uiPriority="31" w:unhideWhenUsed="0" w:qFormat="1"/>
-    <w:lsdException w:name="Intense Reference" w:semiHidden="0" w:uiPriority="32" w:unhideWhenUsed="0" w:qFormat="1"/>
-    <w:lsdException w:name="Book Title" w:semiHidden="0" w:uiPriority="33" w:unhideWhenUsed="0" w:qFormat="1"/>
-    <w:lsdException w:name="Bibliography" w:uiPriority="37"/>
-    <w:lsdException w:name="TOC Heading" w:uiPriority="39" w:qFormat="1"/>
+  <w:latentStyles w:defLockedState="0" w:defUIPriority="99" w:defSemiHidden="0" w:defUnhideWhenUsed="0" w:defQFormat="0" w:count="371">
+    <w:lsdException w:name="Normal" w:uiPriority="0" w:qFormat="1"/>
+    <w:lsdException w:name="heading 1" w:uiPriority="9" w:qFormat="1"/>
+    <w:lsdException w:name="heading 2" w:semiHidden="1" w:uiPriority="9" w:unhideWhenUsed="1" w:qFormat="1"/>
+    <w:lsdException w:name="heading 3" w:semiHidden="1" w:uiPriority="9" w:unhideWhenUsed="1" w:qFormat="1"/>
+    <w:lsdException w:name="heading 4" w:semiHidden="1" w:uiPriority="9" w:unhideWhenUsed="1" w:qFormat="1"/>
+    <w:lsdException w:name="heading 5" w:uiPriority="9" w:qFormat="1"/>
+    <w:lsdException w:name="heading 6" w:semiHidden="1" w:uiPriority="9" w:unhideWhenUsed="1" w:qFormat="1"/>
+    <w:lsdException w:name="heading 7" w:semiHidden="1" w:uiPriority="9" w:unhideWhenUsed="1" w:qFormat="1"/>
+    <w:lsdException w:name="heading 8" w:semiHidden="1" w:uiPriority="9" w:unhideWhenUsed="1" w:qFormat="1"/>
+    <w:lsdException w:name="heading 9" w:semiHidden="1" w:uiPriority="9" w:unhideWhenUsed="1" w:qFormat="1"/>
+    <w:lsdException w:name="index 1" w:semiHidden="1" w:unhideWhenUsed="1"/>
+    <w:lsdException w:name="index 2" w:semiHidden="1" w:unhideWhenUsed="1"/>
+    <w:lsdException w:name="index 3" w:semiHidden="1" w:unhideWhenUsed="1"/>
+    <w:lsdException w:name="index 4" w:semiHidden="1" w:unhideWhenUsed="1"/>
+    <w:lsdException w:name="index 5" w:semiHidden="1" w:unhideWhenUsed="1"/>
+    <w:lsdException w:name="index 6" w:semiHidden="1" w:unhideWhenUsed="1"/>
+    <w:lsdException w:name="index 7" w:semiHidden="1" w:unhideWhenUsed="1"/>
+    <w:lsdException w:name="index 8" w:semiHidden="1" w:unhideWhenUsed="1"/>
+    <w:lsdException w:name="index 9" w:semiHidden="1" w:unhideWhenUsed="1"/>
+    <w:lsdException w:name="toc 1" w:semiHidden="1" w:uiPriority="39" w:unhideWhenUsed="1"/>
+    <w:lsdException w:name="toc 2" w:semiHidden="1" w:uiPriority="39" w:unhideWhenUsed="1"/>
+    <w:lsdException w:name="toc 3" w:semiHidden="1" w:uiPriority="39" w:unhideWhenUsed="1"/>
+    <w:lsdException w:name="toc 4" w:semiHidden="1" w:uiPriority="39" w:unhideWhenUsed="1"/>
+    <w:lsdException w:name="toc 5" w:semiHidden="1" w:uiPriority="39" w:unhideWhenUsed="1"/>
+    <w:lsdException w:name="toc 6" w:semiHidden="1" w:uiPriority="39" w:unhideWhenUsed="1"/>
+    <w:lsdException w:name="toc 7" w:semiHidden="1" w:uiPriority="39" w:unhideWhenUsed="1"/>
+    <w:lsdException w:name="toc 8" w:semiHidden="1" w:uiPriority="39" w:unhideWhenUsed="1"/>
+    <w:lsdException w:name="toc 9" w:semiHidden="1" w:uiPriority="39" w:unhideWhenUsed="1"/>
+    <w:lsdException w:name="Normal Indent" w:semiHidden="1" w:unhideWhenUsed="1"/>
+    <w:lsdException w:name="footnote text" w:semiHidden="1" w:unhideWhenUsed="1"/>
+    <w:lsdException w:name="annotation text" w:semiHidden="1" w:unhideWhenUsed="1"/>
+    <w:lsdException w:name="header" w:semiHidden="1" w:unhideWhenUsed="1"/>
+    <w:lsdException w:name="footer" w:semiHidden="1" w:unhideWhenUsed="1"/>
+    <w:lsdException w:name="index heading" w:semiHidden="1" w:unhideWhenUsed="1"/>
+    <w:lsdException w:name="caption" w:semiHidden="1" w:uiPriority="35" w:unhideWhenUsed="1" w:qFormat="1"/>
+    <w:lsdException w:name="table of figures" w:semiHidden="1" w:unhideWhenUsed="1"/>
+    <w:lsdException w:name="envelope address" w:semiHidden="1" w:unhideWhenUsed="1"/>
+    <w:lsdException w:name="envelope return" w:semiHidden="1" w:unhideWhenUsed="1"/>
+    <w:lsdException w:name="footnote reference" w:semiHidden="1" w:unhideWhenUsed="1"/>
+    <w:lsdException w:name="annotation reference" w:semiHidden="1" w:unhideWhenUsed="1"/>
+    <w:lsdException w:name="line number" w:semiHidden="1" w:unhideWhenUsed="1"/>
+    <w:lsdException w:name="page number" w:semiHidden="1" w:unhideWhenUsed="1"/>
+    <w:lsdException w:name="endnote reference" w:semiHidden="1" w:unhideWhenUsed="1"/>
+    <w:lsdException w:name="endnote text" w:semiHidden="1" w:unhideWhenUsed="1"/>
+    <w:lsdException w:name="table of authorities" w:semiHidden="1" w:unhideWhenUsed="1"/>
+    <w:lsdException w:name="macro" w:semiHidden="1" w:unhideWhenUsed="1"/>
+    <w:lsdException w:name="toa heading" w:semiHidden="1" w:unhideWhenUsed="1"/>
+    <w:lsdException w:name="List" w:semiHidden="1" w:unhideWhenUsed="1"/>
+    <w:lsdException w:name="List Bullet" w:semiHidden="1" w:unhideWhenUsed="1"/>
+    <w:lsdException w:name="List Number" w:semiHidden="1" w:unhideWhenUsed="1"/>
+    <w:lsdException w:name="List 2" w:semiHidden="1" w:unhideWhenUsed="1"/>
+    <w:lsdException w:name="List 3" w:semiHidden="1" w:unhideWhenUsed="1"/>
+    <w:lsdException w:name="List 4" w:semiHidden="1" w:unhideWhenUsed="1"/>
+    <w:lsdException w:name="List 5" w:semiHidden="1" w:unhideWhenUsed="1"/>
+    <w:lsdException w:name="List Bullet 2" w:semiHidden="1" w:unhideWhenUsed="1"/>
+    <w:lsdException w:name="List Bullet 3" w:semiHidden="1" w:unhideWhenUsed="1"/>
+    <w:lsdException w:name="List Bullet 4" w:semiHidden="1" w:unhideWhenUsed="1"/>
+    <w:lsdException w:name="List Bullet 5" w:semiHidden="1" w:unhideWhenUsed="1"/>
+    <w:lsdException w:name="List Number 2" w:semiHidden="1" w:unhideWhenUsed="1"/>
+    <w:lsdException w:name="List Number 3" w:semiHidden="1" w:unhideWhenUsed="1"/>
+    <w:lsdException w:name="List Number 4" w:semiHidden="1" w:unhideWhenUsed="1"/>
+    <w:lsdException w:name="List Number 5" w:semiHidden="1" w:unhideWhenUsed="1"/>
+    <w:lsdException w:name="Title" w:uiPriority="10" w:qFormat="1"/>
+    <w:lsdException w:name="Closing" w:semiHidden="1" w:unhideWhenUsed="1"/>
+    <w:lsdException w:name="Signature" w:semiHidden="1" w:unhideWhenUsed="1"/>
+    <w:lsdException w:name="Default Paragraph Font" w:semiHidden="1" w:uiPriority="1" w:unhideWhenUsed="1"/>
+    <w:lsdException w:name="Body Text" w:semiHidden="1" w:unhideWhenUsed="1"/>
+    <w:lsdException w:name="Body Text Indent" w:semiHidden="1" w:unhideWhenUsed="1"/>
+    <w:lsdException w:name="List Continue" w:semiHidden="1" w:unhideWhenUsed="1"/>
+    <w:lsdException w:name="List Continue 2" w:semiHidden="1" w:unhideWhenUsed="1"/>
+    <w:lsdException w:name="List Continue 3" w:semiHidden="1" w:unhideWhenUsed="1"/>
+    <w:lsdException w:name="List Continue 4" w:semiHidden="1" w:unhideWhenUsed="1"/>
+    <w:lsdException w:name="List Continue 5" w:semiHidden="1" w:unhideWhenUsed="1"/>
+    <w:lsdException w:name="Message Header" w:semiHidden="1" w:unhideWhenUsed="1"/>
+    <w:lsdException w:name="Subtitle" w:uiPriority="11" w:qFormat="1"/>
+    <w:lsdException w:name="Salutation" w:semiHidden="1" w:unhideWhenUsed="1"/>
+    <w:lsdException w:name="Date" w:semiHidden="1" w:unhideWhenUsed="1"/>
+    <w:lsdException w:name="Body Text First Indent" w:semiHidden="1" w:unhideWhenUsed="1"/>
+    <w:lsdException w:name="Body Text First Indent 2" w:semiHidden="1" w:unhideWhenUsed="1"/>
+    <w:lsdException w:name="Note Heading" w:semiHidden="1" w:unhideWhenUsed="1"/>
+    <w:lsdException w:name="Body Text 2" w:semiHidden="1" w:unhideWhenUsed="1"/>
+    <w:lsdException w:name="Body Text 3" w:semiHidden="1" w:unhideWhenUsed="1"/>
+    <w:lsdException w:name="Body Text Indent 2" w:semiHidden="1" w:unhideWhenUsed="1"/>
+    <w:lsdException w:name="Body Text Indent 3" w:semiHidden="1" w:unhideWhenUsed="1"/>
+    <w:lsdException w:name="Block Text" w:semiHidden="1" w:unhideWhenUsed="1"/>
+    <w:lsdException w:name="Hyperlink" w:semiHidden="1" w:unhideWhenUsed="1"/>
+    <w:lsdException w:name="FollowedHyperlink" w:semiHidden="1" w:unhideWhenUsed="1"/>
+    <w:lsdException w:name="Strong" w:uiPriority="22" w:qFormat="1"/>
+    <w:lsdException w:name="Emphasis" w:uiPriority="20" w:qFormat="1"/>
+    <w:lsdException w:name="Document Map" w:semiHidden="1" w:unhideWhenUsed="1"/>
+    <w:lsdException w:name="Plain Text" w:semiHidden="1" w:unhideWhenUsed="1"/>
+    <w:lsdException w:name="E-mail Signature" w:semiHidden="1" w:unhideWhenUsed="1"/>
+    <w:lsdException w:name="HTML Top of Form" w:semiHidden="1" w:unhideWhenUsed="1"/>
+    <w:lsdException w:name="HTML Bottom of Form" w:semiHidden="1" w:unhideWhenUsed="1"/>
+    <w:lsdException w:name="Normal (Web)" w:semiHidden="1" w:unhideWhenUsed="1"/>
+    <w:lsdException w:name="HTML Acronym" w:semiHidden="1" w:unhideWhenUsed="1"/>
+    <w:lsdException w:name="HTML Address" w:semiHidden="1" w:unhideWhenUsed="1"/>
+    <w:lsdException w:name="HTML Cite" w:semiHidden="1" w:unhideWhenUsed="1"/>
+    <w:lsdException w:name="HTML Code" w:semiHidden="1" w:unhideWhenUsed="1"/>
+    <w:lsdException w:name="HTML Definition" w:semiHidden="1" w:unhideWhenUsed="1"/>
+    <w:lsdException w:name="HTML Keyboard" w:semiHidden="1" w:unhideWhenUsed="1"/>
+    <w:lsdException w:name="HTML Preformatted" w:semiHidden="1" w:unhideWhenUsed="1"/>
+    <w:lsdException w:name="HTML Sample" w:semiHidden="1" w:unhideWhenUsed="1"/>
+    <w:lsdException w:name="HTML Typewriter" w:semiHidden="1" w:unhideWhenUsed="1"/>
+    <w:lsdException w:name="HTML Variable" w:semiHidden="1" w:unhideWhenUsed="1"/>
+    <w:lsdException w:name="Normal Table" w:semiHidden="1" w:unhideWhenUsed="1"/>
+    <w:lsdException w:name="annotation subject" w:semiHidden="1" w:unhideWhenUsed="1"/>
+    <w:lsdException w:name="No List" w:semiHidden="1" w:unhideWhenUsed="1"/>
+    <w:lsdException w:name="Outline List 1" w:semiHidden="1" w:unhideWhenUsed="1"/>
+    <w:lsdException w:name="Outline List 2" w:semiHidden="1" w:unhideWhenUsed="1"/>
+    <w:lsdException w:name="Outline List 3" w:semiHidden="1" w:unhideWhenUsed="1"/>
+    <w:lsdException w:name="Table Simple 1" w:semiHidden="1" w:unhideWhenUsed="1"/>
+    <w:lsdException w:name="Table Simple 2" w:semiHidden="1" w:unhideWhenUsed="1"/>
+    <w:lsdException w:name="Table Simple 3" w:semiHidden="1" w:unhideWhenUsed="1"/>
+    <w:lsdException w:name="Table Classic 1" w:semiHidden="1" w:unhideWhenUsed="1"/>
+    <w:lsdException w:name="Table Classic 2" w:semiHidden="1" w:unhideWhenUsed="1"/>
+    <w:lsdException w:name="Table Classic 3" w:semiHidden="1" w:unhideWhenUsed="1"/>
+    <w:lsdException w:name="Table Classic 4" w:semiHidden="1" w:unhideWhenUsed="1"/>
+    <w:lsdException w:name="Table Colorful 1" w:semiHidden="1" w:unhideWhenUsed="1"/>
+    <w:lsdException w:name="Table Colorful 2" w:semiHidden="1" w:unhideWhenUsed="1"/>
+    <w:lsdException w:name="Table Colorful 3" w:semiHidden="1" w:unhideWhenUsed="1"/>
+    <w:lsdException w:name="Table Columns 1" w:semiHidden="1" w:unhideWhenUsed="1"/>
+    <w:lsdException w:name="Table Columns 2" w:semiHidden="1" w:unhideWhenUsed="1"/>
+    <w:lsdException w:name="Table Columns 3" w:semiHidden="1" w:unhideWhenUsed="1"/>
+    <w:lsdException w:name="Table Columns 4" w:semiHidden="1" w:unhideWhenUsed="1"/>
+    <w:lsdException w:name="Table Columns 5" w:semiHidden="1" w:unhideWhenUsed="1"/>
+    <w:lsdException w:name="Table Grid 1" w:semiHidden="1" w:unhideWhenUsed="1"/>
+    <w:lsdException w:name="Table Grid 2" w:semiHidden="1" w:unhideWhenUsed="1"/>
+    <w:lsdException w:name="Table Grid 3" w:semiHidden="1" w:unhideWhenUsed="1"/>
+    <w:lsdException w:name="Table Grid 4" w:semiHidden="1" w:unhideWhenUsed="1"/>
+    <w:lsdException w:name="Table Grid 5" w:semiHidden="1" w:unhideWhenUsed="1"/>
+    <w:lsdException w:name="Table Grid 6" w:semiHidden="1" w:unhideWhenUsed="1"/>
+    <w:lsdException w:name="Table Grid 7" w:semiHidden="1" w:unhideWhenUsed="1"/>
+    <w:lsdException w:name="Table Grid 8" w:semiHidden="1" w:unhideWhenUsed="1"/>
+    <w:lsdException w:name="Table List 1" w:semiHidden="1" w:unhideWhenUsed="1"/>
+    <w:lsdException w:name="Table List 2" w:semiHidden="1" w:unhideWhenUsed="1"/>
+    <w:lsdException w:name="Table List 3" w:semiHidden="1" w:unhideWhenUsed="1"/>
+    <w:lsdException w:name="Table List 4" w:semiHidden="1" w:unhideWhenUsed="1"/>
+    <w:lsdException w:name="Table List 5" w:semiHidden="1" w:unhideWhenUsed="1"/>
+    <w:lsdException w:name="Table List 6" w:semiHidden="1" w:unhideWhenUsed="1"/>
+    <w:lsdException w:name="Table List 7" w:semiHidden="1" w:unhideWhenUsed="1"/>
+    <w:lsdException w:name="Table List 8" w:semiHidden="1" w:unhideWhenUsed="1"/>
+    <w:lsdException w:name="Table 3D effects 1" w:semiHidden="1" w:unhideWhenUsed="1"/>
+    <w:lsdException w:name="Table 3D effects 2" w:semiHidden="1" w:unhideWhenUsed="1"/>
+    <w:lsdException w:name="Table 3D effects 3" w:semiHidden="1" w:unhideWhenUsed="1"/>
+    <w:lsdException w:name="Table Contemporary" w:semiHidden="1" w:unhideWhenUsed="1"/>
+    <w:lsdException w:name="Table Elegant" w:semiHidden="1" w:unhideWhenUsed="1"/>
+    <w:lsdException w:name="Table Professional" w:semiHidden="1" w:unhideWhenUsed="1"/>
+    <w:lsdException w:name="Table Subtle 1" w:semiHidden="1" w:unhideWhenUsed="1"/>
+    <w:lsdException w:name="Table Subtle 2" w:semiHidden="1" w:unhideWhenUsed="1"/>
+    <w:lsdException w:name="Table Web 1" w:semiHidden="1" w:unhideWhenUsed="1"/>
+    <w:lsdException w:name="Table Web 2" w:semiHidden="1" w:unhideWhenUsed="1"/>
+    <w:lsdException w:name="Table Web 3" w:semiHidden="1" w:unhideWhenUsed="1"/>
+    <w:lsdException w:name="Balloon Text" w:semiHidden="1" w:unhideWhenUsed="1"/>
+    <w:lsdException w:name="Table Grid" w:uiPriority="59"/>
+    <w:lsdException w:name="Table Theme" w:semiHidden="1" w:unhideWhenUsed="1"/>
+    <w:lsdException w:name="Placeholder Text" w:semiHidden="1"/>
+    <w:lsdException w:name="No Spacing" w:uiPriority="1" w:qFormat="1"/>
+    <w:lsdException w:name="Light Shading" w:uiPriority="60"/>
+    <w:lsdException w:name="Light List" w:uiPriority="61"/>
+    <w:lsdException w:name="Light Grid" w:uiPriority="62"/>
+    <w:lsdException w:name="Medium Shading 1" w:uiPriority="63"/>
+    <w:lsdException w:name="Medium Shading 2" w:uiPriority="64"/>
+    <w:lsdException w:name="Medium List 1" w:uiPriority="65"/>
+    <w:lsdException w:name="Medium List 2" w:uiPriority="66"/>
+    <w:lsdException w:name="Medium Grid 1" w:uiPriority="67"/>
+    <w:lsdException w:name="Medium Grid 2" w:uiPriority="68"/>
+    <w:lsdException w:name="Medium Grid 3" w:uiPriority="69"/>
+    <w:lsdException w:name="Dark List" w:uiPriority="70"/>
+    <w:lsdException w:name="Colorful Shading" w:uiPriority="71"/>
+    <w:lsdException w:name="Colorful List" w:uiPriority="72"/>
+    <w:lsdException w:name="Colorful Grid" w:uiPriority="73"/>
+    <w:lsdException w:name="Light Shading Accent 1" w:uiPriority="60"/>
+    <w:lsdException w:name="Light List Accent 1" w:uiPriority="61"/>
+    <w:lsdException w:name="Light Grid Accent 1" w:uiPriority="62"/>
+    <w:lsdException w:name="Medium Shading 1 Accent 1" w:uiPriority="63"/>
+    <w:lsdException w:name="Medium Shading 2 Accent 1" w:uiPriority="64"/>
+    <w:lsdException w:name="Medium List 1 Accent 1" w:uiPriority="65"/>
+    <w:lsdException w:name="Revision" w:semiHidden="1"/>
+    <w:lsdException w:name="List Paragraph" w:uiPriority="34" w:qFormat="1"/>
+    <w:lsdException w:name="Quote" w:uiPriority="29" w:qFormat="1"/>
+    <w:lsdException w:name="Intense Quote" w:uiPriority="30" w:qFormat="1"/>
+    <w:lsdException w:name="Medium List 2 Accent 1" w:uiPriority="66"/>
+    <w:lsdException w:name="Medium Grid 1 Accent 1" w:uiPriority="67"/>
+    <w:lsdException w:name="Medium Grid 2 Accent 1" w:uiPriority="68"/>
+    <w:lsdException w:name="Medium Grid 3 Accent 1" w:uiPriority="69"/>
+    <w:lsdException w:name="Dark List Accent 1" w:uiPriority="70"/>
+    <w:lsdException w:name="Colorful Shading Accent 1" w:uiPriority="71"/>
+    <w:lsdException w:name="Colorful List Accent 1" w:uiPriority="72"/>
+    <w:lsdException w:name="Colorful Grid Accent 1" w:uiPriority="73"/>
+    <w:lsdException w:name="Light Shading Accent 2" w:uiPriority="60"/>
+    <w:lsdException w:name="Light List Accent 2" w:uiPriority="61"/>
+    <w:lsdException w:name="Light Grid Accent 2" w:uiPriority="62"/>
+    <w:lsdException w:name="Medium Shading 1 Accent 2" w:uiPriority="63"/>
+    <w:lsdException w:name="Medium Shading 2 Accent 2" w:uiPriority="64"/>
+    <w:lsdException w:name="Medium List 1 Accent 2" w:uiPriority="65"/>
+    <w:lsdException w:name="Medium List 2 Accent 2" w:uiPriority="66"/>
+    <w:lsdException w:name="Medium Grid 1 Accent 2" w:uiPriority="67"/>
+    <w:lsdException w:name="Medium Grid 2 Accent 2" w:uiPriority="68"/>
+    <w:lsdException w:name="Medium Grid 3 Accent 2" w:uiPriority="69"/>
+    <w:lsdException w:name="Dark List Accent 2" w:uiPriority="70"/>
+    <w:lsdException w:name="Colorful Shading Accent 2" w:uiPriority="71"/>
+    <w:lsdException w:name="Colorful List Accent 2" w:uiPriority="72"/>
+    <w:lsdException w:name="Colorful Grid Accent 2" w:uiPriority="73"/>
+    <w:lsdException w:name="Light Shading Accent 3" w:uiPriority="60"/>
+    <w:lsdException w:name="Light List Accent 3" w:uiPriority="61"/>
+    <w:lsdException w:name="Light Grid Accent 3" w:uiPriority="62"/>
+    <w:lsdException w:name="Medium Shading 1 Accent 3" w:uiPriority="63"/>
+    <w:lsdException w:name="Medium Shading 2 Accent 3" w:uiPriority="64"/>
+    <w:lsdException w:name="Medium List 1 Accent 3" w:uiPriority="65"/>
+    <w:lsdException w:name="Medium List 2 Accent 3" w:uiPriority="66"/>
+    <w:lsdException w:name="Medium Grid 1 Accent 3" w:uiPriority="67"/>
+    <w:lsdException w:name="Medium Grid 2 Accent 3" w:uiPriority="68"/>
+    <w:lsdException w:name="Medium Grid 3 Accent 3" w:uiPriority="69"/>
+    <w:lsdException w:name="Dark List Accent 3" w:uiPriority="70"/>
+    <w:lsdException w:name="Colorful Shading Accent 3" w:uiPriority="71"/>
+    <w:lsdException w:name="Colorful List Accent 3" w:uiPriority="72"/>
+    <w:lsdException w:name="Colorful Grid Accent 3" w:uiPriority="73"/>
+    <w:lsdException w:name="Light Shading Accent 4" w:uiPriority="60"/>
+    <w:lsdException w:name="Light List Accent 4" w:uiPriority="61"/>
+    <w:lsdException w:name="Light Grid Accent 4" w:uiPriority="62"/>
+    <w:lsdException w:name="Medium Shading 1 Accent 4" w:uiPriority="63"/>
+    <w:lsdException w:name="Medium Shading 2 Accent 4" w:uiPriority="64"/>
+    <w:lsdException w:name="Medium List 1 Accent 4" w:uiPriority="65"/>
+    <w:lsdException w:name="Medium List 2 Accent 4" w:uiPriority="66"/>
+    <w:lsdException w:name="Medium Grid 1 Accent 4" w:uiPriority="67"/>
+    <w:lsdException w:name="Medium Grid 2 Accent 4" w:uiPriority="68"/>
+    <w:lsdException w:name="Medium Grid 3 Accent 4" w:uiPriority="69"/>
+    <w:lsdException w:name="Dark List Accent 4" w:uiPriority="70"/>
+    <w:lsdException w:name="Colorful Shading Accent 4" w:uiPriority="71"/>
+    <w:lsdException w:name="Colorful List Accent 4" w:uiPriority="72"/>
+    <w:lsdException w:name="Colorful Grid Accent 4" w:uiPriority="73"/>
+    <w:lsdException w:name="Light Shading Accent 5" w:uiPriority="60"/>
+    <w:lsdException w:name="Light List Accent 5" w:uiPriority="61"/>
+    <w:lsdException w:name="Light Grid Accent 5" w:uiPriority="62"/>
+    <w:lsdException w:name="Medium Shading 1 Accent 5" w:uiPriority="63"/>
+    <w:lsdException w:name="Medium Shading 2 Accent 5" w:uiPriority="64"/>
+    <w:lsdException w:name="Medium List 1 Accent 5" w:uiPriority="65"/>
+    <w:lsdException w:name="Medium List 2 Accent 5" w:uiPriority="66"/>
+    <w:lsdException w:name="Medium Grid 1 Accent 5" w:uiPriority="67"/>
+    <w:lsdException w:name="Medium Grid 2 Accent 5" w:uiPriority="68"/>
+    <w:lsdException w:name="Medium Grid 3 Accent 5" w:uiPriority="69"/>
+    <w:lsdException w:name="Dark List Accent 5" w:uiPriority="70"/>
+    <w:lsdException w:name="Colorful Shading Accent 5" w:uiPriority="71"/>
+    <w:lsdException w:name="Colorful List Accent 5" w:uiPriority="72"/>
+    <w:lsdException w:name="Colorful Grid Accent 5" w:uiPriority="73"/>
+    <w:lsdException w:name="Light Shading Accent 6" w:uiPriority="60"/>
+    <w:lsdException w:name="Light List Accent 6" w:uiPriority="61"/>
+    <w:lsdException w:name="Light Grid Accent 6" w:uiPriority="62"/>
+    <w:lsdException w:name="Medium Shading 1 Accent 6" w:uiPriority="63"/>
+    <w:lsdException w:name="Medium Shading 2 Accent 6" w:uiPriority="64"/>
+    <w:lsdException w:name="Medium List 1 Accent 6" w:uiPriority="65"/>
+    <w:lsdException w:name="Medium List 2 Accent 6" w:uiPriority="66"/>
+    <w:lsdException w:name="Medium Grid 1 Accent 6" w:uiPriority="67"/>
+    <w:lsdException w:name="Medium Grid 2 Accent 6" w:uiPriority="68"/>
+    <w:lsdException w:name="Medium Grid 3 Accent 6" w:uiPriority="69"/>
+    <w:lsdException w:name="Dark List Accent 6" w:uiPriority="70"/>
+    <w:lsdException w:name="Colorful Shading Accent 6" w:uiPriority="71"/>
+    <w:lsdException w:name="Colorful List Accent 6" w:uiPriority="72"/>
+    <w:lsdException w:name="Colorful Grid Accent 6" w:uiPriority="73"/>
+    <w:lsdException w:name="Subtle Emphasis" w:uiPriority="19" w:qFormat="1"/>
+    <w:lsdException w:name="Intense Emphasis" w:uiPriority="21" w:qFormat="1"/>
+    <w:lsdException w:name="Subtle Reference" w:uiPriority="31" w:qFormat="1"/>
+    <w:lsdException w:name="Intense Reference" w:uiPriority="32" w:qFormat="1"/>
+    <w:lsdException w:name="Book Title" w:uiPriority="33" w:qFormat="1"/>
+    <w:lsdException w:name="Bibliography" w:semiHidden="1" w:uiPriority="37" w:unhideWhenUsed="1"/>
+    <w:lsdException w:name="TOC Heading" w:semiHidden="1" w:uiPriority="39" w:unhideWhenUsed="1" w:qFormat="1"/>
+    <w:lsdException w:name="Plain Table 1" w:uiPriority="41"/>
+    <w:lsdException w:name="Plain Table 2" w:uiPriority="42"/>
+    <w:lsdException w:name="Plain Table 3" w:uiPriority="43"/>
+    <w:lsdException w:name="Plain Table 4" w:uiPriority="44"/>
+    <w:lsdException w:name="Plain Table 5" w:uiPriority="45"/>
+    <w:lsdException w:name="Grid Table Light" w:uiPriority="40"/>
+    <w:lsdException w:name="Grid Table 1 Light" w:uiPriority="46"/>
+    <w:lsdException w:name="Grid Table 2" w:uiPriority="47"/>
+    <w:lsdException w:name="Grid Table 3" w:uiPriority="48"/>
+    <w:lsdException w:name="Grid Table 4" w:uiPriority="49"/>
+    <w:lsdException w:name="Grid Table 5 Dark" w:uiPriority="50"/>
+    <w:lsdException w:name="Grid Table 6 Colorful" w:uiPriority="51"/>
+    <w:lsdException w:name="Grid Table 7 Colorful" w:uiPriority="52"/>
+    <w:lsdException w:name="Grid Table 1 Light Accent 1" w:uiPriority="46"/>
+    <w:lsdException w:name="Grid Table 2 Accent 1" w:uiPriority="47"/>
+    <w:lsdException w:name="Grid Table 3 Accent 1" w:uiPriority="48"/>
+    <w:lsdException w:name="Grid Table 4 Accent 1" w:uiPriority="49"/>
+    <w:lsdException w:name="Grid Table 5 Dark Accent 1" w:uiPriority="50"/>
+    <w:lsdException w:name="Grid Table 6 Colorful Accent 1" w:uiPriority="51"/>
+    <w:lsdException w:name="Grid Table 7 Colorful Accent 1" w:uiPriority="52"/>
+    <w:lsdException w:name="Grid Table 1 Light Accent 2" w:uiPriority="46"/>
+    <w:lsdException w:name="Grid Table 2 Accent 2" w:uiPriority="47"/>
+    <w:lsdException w:name="Grid Table 3 Accent 2" w:uiPriority="48"/>
+    <w:lsdException w:name="Grid Table 4 Accent 2" w:uiPriority="49"/>
+    <w:lsdException w:name="Grid Table 5 Dark Accent 2" w:uiPriority="50"/>
+    <w:lsdException w:name="Grid Table 6 Colorful Accent 2" w:uiPriority="51"/>
+    <w:lsdException w:name="Grid Table 7 Colorful Accent 2" w:uiPriority="52"/>
+    <w:lsdException w:name="Grid Table 1 Light Accent 3" w:uiPriority="46"/>
+    <w:lsdException w:name="Grid Table 2 Accent 3" w:uiPriority="47"/>
+    <w:lsdException w:name="Grid Table 3 Accent 3" w:uiPriority="48"/>
+    <w:lsdException w:name="Grid Table 4 Accent 3" w:uiPriority="49"/>
+    <w:lsdException w:name="Grid Table 5 Dark Accent 3" w:uiPriority="50"/>
+    <w:lsdException w:name="Grid Table 6 Colorful Accent 3" w:uiPriority="51"/>
+    <w:lsdException w:name="Grid Table 7 Colorful Accent 3" w:uiPriority="52"/>
+    <w:lsdException w:name="Grid Table 1 Light Accent 4" w:uiPriority="46"/>
+    <w:lsdException w:name="Grid Table 2 Accent 4" w:uiPriority="47"/>
+    <w:lsdException w:name="Grid Table 3 Accent 4" w:uiPriority="48"/>
+    <w:lsdException w:name="Grid Table 4 Accent 4" w:uiPriority="49"/>
+    <w:lsdException w:name="Grid Table 5 Dark Accent 4" w:uiPriority="50"/>
+    <w:lsdException w:name="Grid Table 6 Colorful Accent 4" w:uiPriority="51"/>
+    <w:lsdException w:name="Grid Table 7 Colorful Accent 4" w:uiPriority="52"/>
+    <w:lsdException w:name="Grid Table 1 Light Accent 5" w:uiPriority="46"/>
+    <w:lsdException w:name="Grid Table 2 Accent 5" w:uiPriority="47"/>
+    <w:lsdException w:name="Grid Table 3 Accent 5" w:uiPriority="48"/>
+    <w:lsdException w:name="Grid Table 4 Accent 5" w:uiPriority="49"/>
+    <w:lsdException w:name="Grid Table 5 Dark Accent 5" w:uiPriority="50"/>
+    <w:lsdException w:name="Grid Table 6 Colorful Accent 5" w:uiPriority="51"/>
+    <w:lsdException w:name="Grid Table 7 Colorful Accent 5" w:uiPriority="52"/>
+    <w:lsdException w:name="Grid Table 1 Light Accent 6" w:uiPriority="46"/>
+    <w:lsdException w:name="Grid Table 2 Accent 6" w:uiPriority="47"/>
+    <w:lsdException w:name="Grid Table 3 Accent 6" w:uiPriority="48"/>
+    <w:lsdException w:name="Grid Table 4 Accent 6" w:uiPriority="49"/>
+    <w:lsdException w:name="Grid Table 5 Dark Accent 6" w:uiPriority="50"/>
+    <w:lsdException w:name="Grid Table 6 Colorful Accent 6" w:uiPriority="51"/>
+    <w:lsdException w:name="Grid Table 7 Colorful Accent 6" w:uiPriority="52"/>
+    <w:lsdException w:name="List Table 1 Light" w:uiPriority="46"/>
+    <w:lsdException w:name="List Table 2" w:uiPriority="47"/>
+    <w:lsdException w:name="List Table 3" w:uiPriority="48"/>
+    <w:lsdException w:name="List Table 4" w:uiPriority="49"/>
+    <w:lsdException w:name="List Table 5 Dark" w:uiPriority="50"/>
+    <w:lsdException w:name="List Table 6 Colorful" w:uiPriority="51"/>
+    <w:lsdException w:name="List Table 7 Colorful" w:uiPriority="52"/>
+    <w:lsdException w:name="List Table 1 Light Accent 1" w:uiPriority="46"/>
+    <w:lsdException w:name="List Table 2 Accent 1" w:uiPriority="47"/>
+    <w:lsdException w:name="List Table 3 Accent 1" w:uiPriority="48"/>
+    <w:lsdException w:name="List Table 4 Accent 1" w:uiPriority="49"/>
+    <w:lsdException w:name="List Table 5 Dark Accent 1" w:uiPriority="50"/>
+    <w:lsdException w:name="List Table 6 Colorful Accent 1" w:uiPriority="51"/>
+    <w:lsdException w:name="List Table 7 Colorful Accent 1" w:uiPriority="52"/>
+    <w:lsdException w:name="List Table 1 Light Accent 2" w:uiPriority="46"/>
+    <w:lsdException w:name="List Table 2 Accent 2" w:uiPriority="47"/>
+    <w:lsdException w:name="List Table 3 Accent 2" w:uiPriority="48"/>
+    <w:lsdException w:name="List Table 4 Accent 2" w:uiPriority="49"/>
+    <w:lsdException w:name="List Table 5 Dark Accent 2" w:uiPriority="50"/>
+    <w:lsdException w:name="List Table 6 Colorful Accent 2" w:uiPriority="51"/>
+    <w:lsdException w:name="List Table 7 Colorful Accent 2" w:uiPriority="52"/>
+    <w:lsdException w:name="List Table 1 Light Accent 3" w:uiPriority="46"/>
+    <w:lsdException w:name="List Table 2 Accent 3" w:uiPriority="47"/>
+    <w:lsdException w:name="List Table 3 Accent 3" w:uiPriority="48"/>
+    <w:lsdException w:name="List Table 4 Accent 3" w:uiPriority="49"/>
+    <w:lsdException w:name="List Table 5 Dark Accent 3" w:uiPriority="50"/>
+    <w:lsdException w:name="List Table 6 Colorful Accent 3" w:uiPriority="51"/>
+    <w:lsdException w:name="List Table 7 Colorful Accent 3" w:uiPriority="52"/>
+    <w:lsdException w:name="List Table 1 Light Accent 4" w:uiPriority="46"/>
+    <w:lsdException w:name="List Table 2 Accent 4" w:uiPriority="47"/>
+    <w:lsdException w:name="List Table 3 Accent 4" w:uiPriority="48"/>
+    <w:lsdException w:name="List Table 4 Accent 4" w:uiPriority="49"/>
+    <w:lsdException w:name="List Table 5 Dark Accent 4" w:uiPriority="50"/>
+    <w:lsdException w:name="List Table 6 Colorful Accent 4" w:uiPriority="51"/>
+    <w:lsdException w:name="List Table 7 Colorful Accent 4" w:uiPriority="52"/>
+    <w:lsdException w:name="List Table 1 Light Accent 5" w:uiPriority="46"/>
+    <w:lsdException w:name="List Table 2 Accent 5" w:uiPriority="47"/>
+    <w:lsdException w:name="List Table 3 Accent 5" w:uiPriority="48"/>
+    <w:lsdException w:name="List Table 4 Accent 5" w:uiPriority="49"/>
+    <w:lsdException w:name="List Table 5 Dark Accent 5" w:uiPriority="50"/>
+    <w:lsdException w:name="List Table 6 Colorful Accent 5" w:uiPriority="51"/>
+    <w:lsdException w:name="List Table 7 Colorful Accent 5" w:uiPriority="52"/>
+    <w:lsdException w:name="List Table 1 Light Accent 6" w:uiPriority="46"/>
+    <w:lsdException w:name="List Table 2 Accent 6" w:uiPriority="47"/>
+    <w:lsdException w:name="List Table 3 Accent 6" w:uiPriority="48"/>
+    <w:lsdException w:name="List Table 4 Accent 6" w:uiPriority="49"/>
+    <w:lsdException w:name="List Table 5 Dark Accent 6" w:uiPriority="50"/>
+    <w:lsdException w:name="List Table 6 Colorful Accent 6" w:uiPriority="51"/>
+    <w:lsdException w:name="List Table 7 Colorful Accent 6" w:uiPriority="52"/>
   </w:latentStyles>
   <w:style w:type="paragraph" w:default="1" w:styleId="Normal">
     <w:name w:val="Normal"/>
@@ -1666,7 +2000,6 @@
     <w:uiPriority w:val="99"/>
     <w:semiHidden/>
     <w:unhideWhenUsed/>
-    <w:qFormat/>
     <w:tblPr>
       <w:tblInd w:w="0" w:type="dxa"/>
       <w:tblCellMar>
